--- a/分布式机群监管系统.docx
+++ b/分布式机群监管系统.docx
@@ -282,6 +282,14 @@
               </w:rPr>
               <w:t>Development view</w:t>
             </w:r>
+            <w:r>
+              <w:rPr>
+                <w:rFonts w:hint="eastAsia" w:ascii="黑体" w:hAnsi="黑体" w:eastAsia="黑体"/>
+                <w:kern w:val="0"/>
+                <w:sz w:val="20"/>
+              </w:rPr>
+              <w:t>配置视图</w:t>
+            </w:r>
           </w:p>
           <w:p>
             <w:pPr>
@@ -1955,7 +1963,6 @@
                 <w:szCs w:val="12"/>
               </w:rPr>
             </w:pPr>
-            <w:bookmarkStart w:id="0" w:name="_GoBack"/>
             <w:r>
               <w:rPr>
                 <w:rFonts w:hint="eastAsia" w:ascii="宋体" w:hAnsi="宋体"/>
@@ -1965,7 +1972,6 @@
               </w:rPr>
               <w:t>报表</w:t>
             </w:r>
-            <w:bookmarkEnd w:id="0"/>
           </w:p>
         </w:tc>
         <w:tc>
@@ -3861,7 +3867,7 @@
   <w:docDefaults>
     <w:rPrDefault>
       <w:rPr>
-        <w:rFonts w:asciiTheme="minorHAnsi" w:hAnsiTheme="minorHAnsi" w:eastAsiaTheme="minorEastAsia" w:cstheme="minorBidi"/>
+        <w:rFonts w:ascii="Times New Roman" w:hAnsi="Times New Roman" w:eastAsia="宋体" w:cs="Times New Roman"/>
       </w:rPr>
     </w:rPrDefault>
   </w:docDefaults>
@@ -3931,7 +3937,7 @@
     <w:lsdException w:qFormat="1" w:unhideWhenUsed="0" w:uiPriority="10" w:semiHidden="0" w:name="Title"/>
     <w:lsdException w:uiPriority="99" w:name="Closing"/>
     <w:lsdException w:uiPriority="99" w:name="Signature"/>
-    <w:lsdException w:qFormat="1" w:uiPriority="1" w:name="Default Paragraph Font"/>
+    <w:lsdException w:qFormat="1" w:uiPriority="1" w:semiHidden="0" w:name="Default Paragraph Font"/>
     <w:lsdException w:uiPriority="99" w:name="Body Text"/>
     <w:lsdException w:uiPriority="99" w:name="Body Text Indent"/>
     <w:lsdException w:uiPriority="99" w:name="List Continue"/>
@@ -3969,7 +3975,7 @@
     <w:lsdException w:uiPriority="99" w:name="HTML Sample"/>
     <w:lsdException w:uiPriority="99" w:name="HTML Typewriter"/>
     <w:lsdException w:uiPriority="99" w:name="HTML Variable"/>
-    <w:lsdException w:qFormat="1" w:uiPriority="99" w:name="Normal Table"/>
+    <w:lsdException w:qFormat="1" w:uiPriority="99" w:semiHidden="0" w:name="Normal Table"/>
     <w:lsdException w:uiPriority="99" w:name="annotation subject"/>
     <w:lsdException w:uiPriority="99" w:name="Table Simple 1"/>
     <w:lsdException w:uiPriority="99" w:name="Table Simple 2"/>
